--- a/1-1.docx
+++ b/1-1.docx
@@ -4,16 +4,531 @@
   <w:body>
     <w:p>
       <w:pPr>
-        <w:rPr>
-          <w:lang w:val="en-US"/>
-        </w:rPr>
-      </w:pPr>
-      <w:r>
-        <w:rPr>
-          <w:lang w:val="en-US"/>
-        </w:rPr>
-        <w:t>1.</w:t>
-      </w:r>
+        <w:spacing w:after="0" w:line="240" w:lineRule="auto"/>
+        <w:rPr>
+          <w:rFonts w:ascii="Times New Roman" w:eastAsia="Times New Roman" w:hAnsi="Times New Roman" w:cs="Times New Roman"/>
+          <w:sz w:val="24"/>
+          <w:szCs w:val="24"/>
+          <w:lang w:eastAsia="ru-RU"/>
+        </w:rPr>
+      </w:pPr>
+      <w:r>
+        <w:rPr>
+          <w:rFonts w:ascii="Times New Roman" w:eastAsia="Times New Roman" w:hAnsi="Times New Roman" w:cs="Times New Roman"/>
+          <w:b/>
+          <w:sz w:val="24"/>
+          <w:szCs w:val="24"/>
+          <w:lang w:val="en-US" w:eastAsia="ru-RU"/>
+        </w:rPr>
+        <w:t>Analyses</w:t>
+      </w:r>
+      <w:r>
+        <w:rPr>
+          <w:rFonts w:ascii="Times New Roman" w:eastAsia="Times New Roman" w:hAnsi="Times New Roman" w:cs="Times New Roman"/>
+          <w:b/>
+          <w:sz w:val="24"/>
+          <w:szCs w:val="24"/>
+          <w:lang w:eastAsia="ru-RU"/>
+        </w:rPr>
+        <w:t>:</w:t>
+      </w:r>
+      <w:r>
+        <w:rPr>
+          <w:rFonts w:ascii="Times New Roman" w:eastAsia="Times New Roman" w:hAnsi="Times New Roman" w:cs="Times New Roman"/>
+          <w:sz w:val="24"/>
+          <w:szCs w:val="24"/>
+          <w:lang w:eastAsia="ru-RU"/>
+        </w:rPr>
+        <w:t xml:space="preserve"> Статья о реорганизации Почты России после прихода нового CEO </w:t>
+      </w:r>
+      <w:hyperlink r:id="rId5" w:history="1">
+        <w:r>
+          <w:rPr>
+            <w:rStyle w:val="a3"/>
+            <w:rFonts w:ascii="Times New Roman" w:eastAsia="Times New Roman" w:hAnsi="Times New Roman" w:cs="Times New Roman"/>
+            <w:sz w:val="24"/>
+            <w:szCs w:val="24"/>
+            <w:lang w:eastAsia="ru-RU"/>
+          </w:rPr>
+          <w:t>https://vc.ru/p/new</w:t>
+        </w:r>
+        <w:r>
+          <w:rPr>
+            <w:rStyle w:val="a3"/>
+            <w:rFonts w:ascii="Times New Roman" w:eastAsia="Times New Roman" w:hAnsi="Times New Roman" w:cs="Times New Roman"/>
+            <w:sz w:val="24"/>
+            <w:szCs w:val="24"/>
+            <w:lang w:eastAsia="ru-RU"/>
+          </w:rPr>
+          <w:t>-</w:t>
+        </w:r>
+        <w:r>
+          <w:rPr>
+            <w:rStyle w:val="a3"/>
+            <w:rFonts w:ascii="Times New Roman" w:eastAsia="Times New Roman" w:hAnsi="Times New Roman" w:cs="Times New Roman"/>
+            <w:sz w:val="24"/>
+            <w:szCs w:val="24"/>
+            <w:lang w:eastAsia="ru-RU"/>
+          </w:rPr>
+          <w:t>russian-post-ceo</w:t>
+        </w:r>
+      </w:hyperlink>
+      <w:r>
+        <w:rPr>
+          <w:rFonts w:ascii="Times New Roman" w:eastAsia="Times New Roman" w:hAnsi="Times New Roman" w:cs="Times New Roman"/>
+          <w:sz w:val="24"/>
+          <w:szCs w:val="24"/>
+          <w:lang w:eastAsia="ru-RU"/>
+        </w:rPr>
+        <w:t xml:space="preserve">  = </w:t>
+      </w:r>
+      <w:r>
+        <w:rPr>
+          <w:rFonts w:ascii="Times New Roman" w:eastAsia="Times New Roman" w:hAnsi="Times New Roman" w:cs="Times New Roman"/>
+          <w:b/>
+          <w:sz w:val="24"/>
+          <w:szCs w:val="24"/>
+          <w:lang w:eastAsia="ru-RU"/>
+        </w:rPr>
+        <w:t>7</w:t>
+      </w:r>
+      <w:r>
+        <w:rPr>
+          <w:rFonts w:ascii="Times New Roman" w:eastAsia="Times New Roman" w:hAnsi="Times New Roman" w:cs="Times New Roman"/>
+          <w:b/>
+          <w:sz w:val="24"/>
+          <w:szCs w:val="24"/>
+          <w:lang w:val="en-US" w:eastAsia="ru-RU"/>
+        </w:rPr>
+        <w:t>p</w:t>
+      </w:r>
+      <w:r>
+        <w:rPr>
+          <w:rFonts w:ascii="Times New Roman" w:eastAsia="Times New Roman" w:hAnsi="Times New Roman" w:cs="Times New Roman"/>
+          <w:sz w:val="24"/>
+          <w:szCs w:val="24"/>
+          <w:lang w:eastAsia="ru-RU"/>
+        </w:rPr>
+        <w:t>.</w:t>
+      </w:r>
+    </w:p>
+    <w:p>
+      <w:pPr>
+        <w:spacing w:after="0" w:line="240" w:lineRule="auto"/>
+        <w:rPr>
+          <w:rFonts w:ascii="Times New Roman" w:eastAsia="Times New Roman" w:hAnsi="Times New Roman" w:cs="Times New Roman"/>
+          <w:sz w:val="24"/>
+          <w:szCs w:val="24"/>
+          <w:lang w:eastAsia="ru-RU"/>
+        </w:rPr>
+      </w:pPr>
+    </w:p>
+    <w:p>
+      <w:pPr>
+        <w:spacing w:after="0" w:line="240" w:lineRule="auto"/>
+        <w:rPr>
+          <w:rFonts w:ascii="Times New Roman" w:eastAsia="Times New Roman" w:hAnsi="Times New Roman" w:cs="Times New Roman"/>
+          <w:sz w:val="24"/>
+          <w:szCs w:val="24"/>
+          <w:lang w:eastAsia="ru-RU"/>
+        </w:rPr>
+      </w:pPr>
+      <w:r>
+        <w:rPr>
+          <w:rFonts w:ascii="Times New Roman" w:eastAsia="Times New Roman" w:hAnsi="Times New Roman" w:cs="Times New Roman"/>
+          <w:sz w:val="24"/>
+          <w:szCs w:val="24"/>
+          <w:lang w:eastAsia="ru-RU"/>
+        </w:rPr>
+        <w:t>Задание: прочитать, выписать, и проанализировать, какие меры по улучшению качества были предприняты.</w:t>
+      </w:r>
+    </w:p>
+    <w:p>
+      <w:pPr>
+        <w:shd w:val="clear" w:color="auto" w:fill="FFFFFF"/>
+        <w:spacing w:before="100" w:beforeAutospacing="1" w:after="100" w:afterAutospacing="1" w:line="240" w:lineRule="auto"/>
+        <w:rPr>
+          <w:rFonts w:ascii="Arial" w:eastAsia="Times New Roman" w:hAnsi="Arial" w:cs="Arial"/>
+          <w:color w:val="000000"/>
+          <w:sz w:val="23"/>
+          <w:szCs w:val="23"/>
+          <w:lang w:eastAsia="ru-RU"/>
+        </w:rPr>
+      </w:pPr>
+    </w:p>
+    <w:p>
+      <w:pPr>
+        <w:numPr>
+          <w:ilvl w:val="0"/>
+          <w:numId w:val="1"/>
+        </w:numPr>
+        <w:shd w:val="clear" w:color="auto" w:fill="FFFFFF"/>
+        <w:spacing w:before="100" w:beforeAutospacing="1" w:after="100" w:afterAutospacing="1" w:line="360" w:lineRule="auto"/>
+        <w:rPr>
+          <w:rFonts w:ascii="Arial" w:eastAsia="Times New Roman" w:hAnsi="Arial" w:cs="Arial"/>
+          <w:color w:val="000000"/>
+          <w:sz w:val="23"/>
+          <w:szCs w:val="23"/>
+          <w:lang w:eastAsia="ru-RU"/>
+        </w:rPr>
+      </w:pPr>
+      <w:r>
+        <w:rPr>
+          <w:rFonts w:ascii="Arial" w:eastAsia="Times New Roman" w:hAnsi="Arial" w:cs="Arial"/>
+          <w:color w:val="000000"/>
+          <w:sz w:val="23"/>
+          <w:szCs w:val="23"/>
+          <w:lang w:eastAsia="ru-RU"/>
+        </w:rPr>
+        <w:t>Избавиться от разобщенности</w:t>
+      </w:r>
+      <w:r>
+        <w:rPr>
+          <w:rFonts w:ascii="Arial" w:eastAsia="Times New Roman" w:hAnsi="Arial" w:cs="Arial"/>
+          <w:color w:val="000000"/>
+          <w:sz w:val="23"/>
+          <w:szCs w:val="23"/>
+          <w:lang w:eastAsia="ru-RU"/>
+        </w:rPr>
+        <w:t xml:space="preserve"> удалось ежедневными совместными планерками. Скрывать </w:t>
+      </w:r>
+      <w:proofErr w:type="spellStart"/>
+      <w:r>
+        <w:rPr>
+          <w:rFonts w:ascii="Arial" w:eastAsia="Times New Roman" w:hAnsi="Arial" w:cs="Arial"/>
+          <w:color w:val="000000"/>
+          <w:sz w:val="23"/>
+          <w:szCs w:val="23"/>
+          <w:lang w:eastAsia="ru-RU"/>
+        </w:rPr>
+        <w:t>инфо</w:t>
+      </w:r>
+      <w:proofErr w:type="spellEnd"/>
+      <w:r>
+        <w:rPr>
+          <w:rFonts w:ascii="Arial" w:eastAsia="Times New Roman" w:hAnsi="Arial" w:cs="Arial"/>
+          <w:color w:val="000000"/>
+          <w:sz w:val="23"/>
+          <w:szCs w:val="23"/>
+          <w:lang w:eastAsia="ru-RU"/>
+        </w:rPr>
+        <w:t xml:space="preserve"> стало сложно. </w:t>
+      </w:r>
+      <w:r>
+        <w:rPr>
+          <w:rFonts w:ascii="Arial" w:eastAsia="Times New Roman" w:hAnsi="Arial" w:cs="Arial"/>
+          <w:color w:val="000000"/>
+          <w:sz w:val="23"/>
+          <w:szCs w:val="23"/>
+          <w:lang w:eastAsia="ru-RU"/>
+        </w:rPr>
+        <w:t xml:space="preserve"> - Организовали командную работу. </w:t>
+      </w:r>
+    </w:p>
+    <w:p>
+      <w:pPr>
+        <w:numPr>
+          <w:ilvl w:val="0"/>
+          <w:numId w:val="1"/>
+        </w:numPr>
+        <w:shd w:val="clear" w:color="auto" w:fill="FFFFFF"/>
+        <w:spacing w:before="100" w:beforeAutospacing="1" w:after="100" w:afterAutospacing="1" w:line="360" w:lineRule="auto"/>
+        <w:rPr>
+          <w:rFonts w:ascii="Arial" w:eastAsia="Times New Roman" w:hAnsi="Arial" w:cs="Arial"/>
+          <w:color w:val="000000"/>
+          <w:sz w:val="23"/>
+          <w:szCs w:val="23"/>
+          <w:lang w:eastAsia="ru-RU"/>
+        </w:rPr>
+      </w:pPr>
+      <w:r>
+        <w:rPr>
+          <w:rFonts w:ascii="Arial" w:eastAsia="Times New Roman" w:hAnsi="Arial" w:cs="Arial"/>
+          <w:color w:val="000000"/>
+          <w:sz w:val="23"/>
+          <w:szCs w:val="23"/>
+          <w:lang w:eastAsia="ru-RU"/>
+        </w:rPr>
+        <w:t>Наладили отношения с основной веткой-'поставщиком</w:t>
+      </w:r>
+      <w:r>
+        <w:rPr>
+          <w:rFonts w:ascii="Arial" w:eastAsia="Times New Roman" w:hAnsi="Arial" w:cs="Arial"/>
+          <w:color w:val="000000"/>
+          <w:sz w:val="23"/>
+          <w:szCs w:val="23"/>
+          <w:lang w:eastAsia="ru-RU"/>
+        </w:rPr>
+        <w:t>' материала</w:t>
+      </w:r>
+      <w:r>
+        <w:rPr>
+          <w:rFonts w:ascii="Arial" w:eastAsia="Times New Roman" w:hAnsi="Arial" w:cs="Arial"/>
+          <w:color w:val="000000"/>
+          <w:sz w:val="23"/>
+          <w:szCs w:val="23"/>
+          <w:lang w:eastAsia="ru-RU"/>
+        </w:rPr>
+        <w:t xml:space="preserve"> (таможня)</w:t>
+      </w:r>
+      <w:r>
+        <w:rPr>
+          <w:rFonts w:ascii="Arial" w:eastAsia="Times New Roman" w:hAnsi="Arial" w:cs="Arial"/>
+          <w:color w:val="000000"/>
+          <w:sz w:val="23"/>
+          <w:szCs w:val="23"/>
+          <w:lang w:eastAsia="ru-RU"/>
+        </w:rPr>
+        <w:t xml:space="preserve">, без которого дальнейшая работа </w:t>
+      </w:r>
+      <w:r>
+        <w:rPr>
+          <w:rFonts w:ascii="Arial" w:eastAsia="Times New Roman" w:hAnsi="Arial" w:cs="Arial"/>
+          <w:color w:val="000000"/>
+          <w:sz w:val="23"/>
+          <w:szCs w:val="23"/>
+          <w:lang w:eastAsia="ru-RU"/>
+        </w:rPr>
+        <w:t xml:space="preserve">была </w:t>
+      </w:r>
+      <w:r>
+        <w:rPr>
+          <w:rFonts w:ascii="Arial" w:eastAsia="Times New Roman" w:hAnsi="Arial" w:cs="Arial"/>
+          <w:color w:val="000000"/>
+          <w:sz w:val="23"/>
+          <w:szCs w:val="23"/>
+          <w:lang w:eastAsia="ru-RU"/>
+        </w:rPr>
+        <w:t>невозможна.</w:t>
+      </w:r>
+    </w:p>
+    <w:p>
+      <w:pPr>
+        <w:numPr>
+          <w:ilvl w:val="0"/>
+          <w:numId w:val="1"/>
+        </w:numPr>
+        <w:shd w:val="clear" w:color="auto" w:fill="FFFFFF"/>
+        <w:spacing w:before="100" w:beforeAutospacing="1" w:after="100" w:afterAutospacing="1" w:line="360" w:lineRule="auto"/>
+        <w:rPr>
+          <w:rFonts w:ascii="Arial" w:eastAsia="Times New Roman" w:hAnsi="Arial" w:cs="Arial"/>
+          <w:color w:val="000000"/>
+          <w:sz w:val="23"/>
+          <w:szCs w:val="23"/>
+          <w:lang w:eastAsia="ru-RU"/>
+        </w:rPr>
+      </w:pPr>
+      <w:r>
+        <w:rPr>
+          <w:rFonts w:ascii="Arial" w:eastAsia="Times New Roman" w:hAnsi="Arial" w:cs="Arial"/>
+          <w:color w:val="000000"/>
+          <w:sz w:val="23"/>
+          <w:szCs w:val="23"/>
+          <w:lang w:eastAsia="ru-RU"/>
+        </w:rPr>
+        <w:t xml:space="preserve">Заключили прямые договорные отношения с </w:t>
+      </w:r>
+      <w:proofErr w:type="spellStart"/>
+      <w:r>
+        <w:rPr>
+          <w:rFonts w:ascii="Arial" w:eastAsia="Times New Roman" w:hAnsi="Arial" w:cs="Arial"/>
+          <w:color w:val="000000"/>
+          <w:sz w:val="23"/>
+          <w:szCs w:val="23"/>
+          <w:lang w:eastAsia="ru-RU"/>
+        </w:rPr>
+        <w:t>хедлайнерами</w:t>
+      </w:r>
+      <w:proofErr w:type="spellEnd"/>
+      <w:r>
+        <w:rPr>
+          <w:rFonts w:ascii="Arial" w:eastAsia="Times New Roman" w:hAnsi="Arial" w:cs="Arial"/>
+          <w:color w:val="000000"/>
+          <w:sz w:val="23"/>
+          <w:szCs w:val="23"/>
+          <w:lang w:eastAsia="ru-RU"/>
+        </w:rPr>
+        <w:t xml:space="preserve"> </w:t>
+      </w:r>
+      <w:r>
+        <w:rPr>
+          <w:rFonts w:ascii="Arial" w:eastAsia="Times New Roman" w:hAnsi="Arial" w:cs="Arial"/>
+          <w:color w:val="000000"/>
+          <w:sz w:val="23"/>
+          <w:szCs w:val="23"/>
+          <w:lang w:eastAsia="ru-RU"/>
+        </w:rPr>
+        <w:t xml:space="preserve">в </w:t>
+      </w:r>
+      <w:r>
+        <w:rPr>
+          <w:rFonts w:ascii="Arial" w:eastAsia="Times New Roman" w:hAnsi="Arial" w:cs="Arial"/>
+          <w:color w:val="000000"/>
+          <w:sz w:val="23"/>
+          <w:szCs w:val="23"/>
+          <w:lang w:eastAsia="ru-RU"/>
+        </w:rPr>
+        <w:t xml:space="preserve">отрасли перевозок. Избавились от </w:t>
+      </w:r>
+      <w:r>
+        <w:rPr>
+          <w:rFonts w:ascii="Arial" w:eastAsia="Times New Roman" w:hAnsi="Arial" w:cs="Arial"/>
+          <w:color w:val="000000"/>
+          <w:sz w:val="23"/>
+          <w:szCs w:val="23"/>
+          <w:lang w:eastAsia="ru-RU"/>
+        </w:rPr>
+        <w:t>посредников</w:t>
+      </w:r>
+      <w:r>
+        <w:rPr>
+          <w:rFonts w:ascii="Arial" w:eastAsia="Times New Roman" w:hAnsi="Arial" w:cs="Arial"/>
+          <w:color w:val="000000"/>
+          <w:sz w:val="23"/>
+          <w:szCs w:val="23"/>
+          <w:lang w:eastAsia="ru-RU"/>
+        </w:rPr>
+        <w:t>. </w:t>
+      </w:r>
+      <w:r>
+        <w:rPr>
+          <w:rFonts w:ascii="Arial" w:eastAsia="Times New Roman" w:hAnsi="Arial" w:cs="Arial"/>
+          <w:color w:val="000000"/>
+          <w:sz w:val="23"/>
+          <w:szCs w:val="23"/>
+          <w:lang w:eastAsia="ru-RU"/>
+        </w:rPr>
+        <w:t xml:space="preserve">- Процесс перевозки стал контролируемым. </w:t>
+      </w:r>
+    </w:p>
+    <w:p>
+      <w:pPr>
+        <w:numPr>
+          <w:ilvl w:val="0"/>
+          <w:numId w:val="1"/>
+        </w:numPr>
+        <w:shd w:val="clear" w:color="auto" w:fill="FFFFFF"/>
+        <w:spacing w:before="100" w:beforeAutospacing="1" w:after="100" w:afterAutospacing="1" w:line="360" w:lineRule="auto"/>
+        <w:rPr>
+          <w:rFonts w:ascii="Arial" w:eastAsia="Times New Roman" w:hAnsi="Arial" w:cs="Arial"/>
+          <w:color w:val="000000"/>
+          <w:sz w:val="23"/>
+          <w:szCs w:val="23"/>
+          <w:lang w:eastAsia="ru-RU"/>
+        </w:rPr>
+      </w:pPr>
+      <w:r>
+        <w:rPr>
+          <w:rFonts w:ascii="Arial" w:eastAsia="Times New Roman" w:hAnsi="Arial" w:cs="Arial"/>
+          <w:color w:val="000000"/>
+          <w:sz w:val="23"/>
+          <w:szCs w:val="23"/>
+          <w:lang w:eastAsia="ru-RU"/>
+        </w:rPr>
+        <w:t>Автоматизировали сортировку и с</w:t>
+      </w:r>
+      <w:r>
+        <w:rPr>
+          <w:rFonts w:ascii="Arial" w:eastAsia="Times New Roman" w:hAnsi="Arial" w:cs="Arial"/>
+          <w:color w:val="000000"/>
+          <w:sz w:val="23"/>
+          <w:szCs w:val="23"/>
+          <w:lang w:eastAsia="ru-RU"/>
+        </w:rPr>
+        <w:t>оздали новые условия труда с использованием качественного и современного оборудования</w:t>
+      </w:r>
+      <w:r>
+        <w:rPr>
+          <w:rFonts w:ascii="Arial" w:eastAsia="Times New Roman" w:hAnsi="Arial" w:cs="Arial"/>
+          <w:color w:val="000000"/>
+          <w:sz w:val="23"/>
+          <w:szCs w:val="23"/>
+          <w:lang w:eastAsia="ru-RU"/>
+        </w:rPr>
+        <w:t xml:space="preserve"> (новый сортировочный центр)</w:t>
+      </w:r>
+      <w:r>
+        <w:rPr>
+          <w:rFonts w:ascii="Arial" w:eastAsia="Times New Roman" w:hAnsi="Arial" w:cs="Arial"/>
+          <w:color w:val="000000"/>
+          <w:sz w:val="23"/>
+          <w:szCs w:val="23"/>
+          <w:lang w:eastAsia="ru-RU"/>
+        </w:rPr>
+        <w:t>.</w:t>
+      </w:r>
+      <w:r>
+        <w:rPr>
+          <w:rFonts w:ascii="Arial" w:eastAsia="Times New Roman" w:hAnsi="Arial" w:cs="Arial"/>
+          <w:color w:val="000000"/>
+          <w:sz w:val="23"/>
+          <w:szCs w:val="23"/>
+          <w:lang w:eastAsia="ru-RU"/>
+        </w:rPr>
+        <w:t xml:space="preserve"> - Повысили эффективность работы в узком горлышке процесса доставки почты.</w:t>
+      </w:r>
+    </w:p>
+    <w:p>
+      <w:pPr>
+        <w:numPr>
+          <w:ilvl w:val="0"/>
+          <w:numId w:val="1"/>
+        </w:numPr>
+        <w:shd w:val="clear" w:color="auto" w:fill="FFFFFF"/>
+        <w:spacing w:before="100" w:beforeAutospacing="1" w:after="100" w:afterAutospacing="1" w:line="360" w:lineRule="auto"/>
+        <w:rPr>
+          <w:rFonts w:ascii="Arial" w:eastAsia="Times New Roman" w:hAnsi="Arial" w:cs="Arial"/>
+          <w:color w:val="000000"/>
+          <w:sz w:val="23"/>
+          <w:szCs w:val="23"/>
+          <w:lang w:eastAsia="ru-RU"/>
+        </w:rPr>
+      </w:pPr>
+      <w:r>
+        <w:rPr>
+          <w:rFonts w:ascii="Arial" w:eastAsia="Times New Roman" w:hAnsi="Arial" w:cs="Arial"/>
+          <w:color w:val="000000"/>
+          <w:sz w:val="23"/>
+          <w:szCs w:val="23"/>
+          <w:lang w:eastAsia="ru-RU"/>
+        </w:rPr>
+        <w:t xml:space="preserve">Планируется </w:t>
+      </w:r>
+      <w:r>
+        <w:rPr>
+          <w:rFonts w:ascii="Arial" w:eastAsia="Times New Roman" w:hAnsi="Arial" w:cs="Arial"/>
+          <w:color w:val="000000"/>
+          <w:sz w:val="23"/>
+          <w:szCs w:val="23"/>
+          <w:lang w:eastAsia="ru-RU"/>
+        </w:rPr>
+        <w:t>повышени</w:t>
+      </w:r>
+      <w:r>
+        <w:rPr>
+          <w:rFonts w:ascii="Arial" w:eastAsia="Times New Roman" w:hAnsi="Arial" w:cs="Arial"/>
+          <w:color w:val="000000"/>
+          <w:sz w:val="23"/>
+          <w:szCs w:val="23"/>
+          <w:lang w:eastAsia="ru-RU"/>
+        </w:rPr>
+        <w:t>е</w:t>
+      </w:r>
+      <w:r>
+        <w:rPr>
+          <w:rFonts w:ascii="Arial" w:eastAsia="Times New Roman" w:hAnsi="Arial" w:cs="Arial"/>
+          <w:color w:val="000000"/>
+          <w:sz w:val="23"/>
+          <w:szCs w:val="23"/>
+          <w:lang w:eastAsia="ru-RU"/>
+        </w:rPr>
+        <w:t xml:space="preserve"> качества работы в отделениях (конечных точках процесса),в том числе повышения качества обслуживания клиента. </w:t>
+      </w:r>
+    </w:p>
+    <w:p>
+      <w:pPr>
+        <w:spacing w:line="360" w:lineRule="auto"/>
+      </w:pPr>
     </w:p>
     <w:sectPr>
       <w:pgSz w:w="11906" w:h="16838"/>
@@ -23,6 +538,127 @@
     </w:sectPr>
   </w:body>
 </w:document>
+</file>
+
+<file path=word/numbering.xml><?xml version="1.0" encoding="utf-8"?>
+<w:numbering xmlns:ve="http://schemas.openxmlformats.org/markup-compatibility/2006" xmlns:o="urn:schemas-microsoft-com:office:office" xmlns:r="http://schemas.openxmlformats.org/officeDocument/2006/relationships" xmlns:m="http://schemas.openxmlformats.org/officeDocument/2006/math" xmlns:v="urn:schemas-microsoft-com:vml" xmlns:wp="http://schemas.openxmlformats.org/drawingml/2006/wordprocessingDrawing" xmlns:w10="urn:schemas-microsoft-com:office:word" xmlns:w="http://schemas.openxmlformats.org/wordprocessingml/2006/main" xmlns:wne="http://schemas.microsoft.com/office/word/2006/wordml">
+  <w:abstractNum w:abstractNumId="0">
+    <w:nsid w:val="6C677392"/>
+    <w:multiLevelType w:val="multilevel"/>
+    <w:tmpl w:val="3A4E416E"/>
+    <w:lvl w:ilvl="0">
+      <w:start w:val="1"/>
+      <w:numFmt w:val="decimal"/>
+      <w:lvlText w:val="%1."/>
+      <w:lvlJc w:val="left"/>
+      <w:pPr>
+        <w:tabs>
+          <w:tab w:val="num" w:pos="720"/>
+        </w:tabs>
+        <w:ind w:left="720" w:hanging="360"/>
+      </w:pPr>
+    </w:lvl>
+    <w:lvl w:ilvl="1" w:tentative="1">
+      <w:start w:val="1"/>
+      <w:numFmt w:val="decimal"/>
+      <w:lvlText w:val="%2."/>
+      <w:lvlJc w:val="left"/>
+      <w:pPr>
+        <w:tabs>
+          <w:tab w:val="num" w:pos="1440"/>
+        </w:tabs>
+        <w:ind w:left="1440" w:hanging="360"/>
+      </w:pPr>
+    </w:lvl>
+    <w:lvl w:ilvl="2" w:tentative="1">
+      <w:start w:val="1"/>
+      <w:numFmt w:val="decimal"/>
+      <w:lvlText w:val="%3."/>
+      <w:lvlJc w:val="left"/>
+      <w:pPr>
+        <w:tabs>
+          <w:tab w:val="num" w:pos="2160"/>
+        </w:tabs>
+        <w:ind w:left="2160" w:hanging="360"/>
+      </w:pPr>
+    </w:lvl>
+    <w:lvl w:ilvl="3" w:tentative="1">
+      <w:start w:val="1"/>
+      <w:numFmt w:val="decimal"/>
+      <w:lvlText w:val="%4."/>
+      <w:lvlJc w:val="left"/>
+      <w:pPr>
+        <w:tabs>
+          <w:tab w:val="num" w:pos="2880"/>
+        </w:tabs>
+        <w:ind w:left="2880" w:hanging="360"/>
+      </w:pPr>
+    </w:lvl>
+    <w:lvl w:ilvl="4" w:tentative="1">
+      <w:start w:val="1"/>
+      <w:numFmt w:val="decimal"/>
+      <w:lvlText w:val="%5."/>
+      <w:lvlJc w:val="left"/>
+      <w:pPr>
+        <w:tabs>
+          <w:tab w:val="num" w:pos="3600"/>
+        </w:tabs>
+        <w:ind w:left="3600" w:hanging="360"/>
+      </w:pPr>
+    </w:lvl>
+    <w:lvl w:ilvl="5" w:tentative="1">
+      <w:start w:val="1"/>
+      <w:numFmt w:val="decimal"/>
+      <w:lvlText w:val="%6."/>
+      <w:lvlJc w:val="left"/>
+      <w:pPr>
+        <w:tabs>
+          <w:tab w:val="num" w:pos="4320"/>
+        </w:tabs>
+        <w:ind w:left="4320" w:hanging="360"/>
+      </w:pPr>
+    </w:lvl>
+    <w:lvl w:ilvl="6" w:tentative="1">
+      <w:start w:val="1"/>
+      <w:numFmt w:val="decimal"/>
+      <w:lvlText w:val="%7."/>
+      <w:lvlJc w:val="left"/>
+      <w:pPr>
+        <w:tabs>
+          <w:tab w:val="num" w:pos="5040"/>
+        </w:tabs>
+        <w:ind w:left="5040" w:hanging="360"/>
+      </w:pPr>
+    </w:lvl>
+    <w:lvl w:ilvl="7" w:tentative="1">
+      <w:start w:val="1"/>
+      <w:numFmt w:val="decimal"/>
+      <w:lvlText w:val="%8."/>
+      <w:lvlJc w:val="left"/>
+      <w:pPr>
+        <w:tabs>
+          <w:tab w:val="num" w:pos="5760"/>
+        </w:tabs>
+        <w:ind w:left="5760" w:hanging="360"/>
+      </w:pPr>
+    </w:lvl>
+    <w:lvl w:ilvl="8" w:tentative="1">
+      <w:start w:val="1"/>
+      <w:numFmt w:val="decimal"/>
+      <w:lvlText w:val="%9."/>
+      <w:lvlJc w:val="left"/>
+      <w:pPr>
+        <w:tabs>
+          <w:tab w:val="num" w:pos="6480"/>
+        </w:tabs>
+        <w:ind w:left="6480" w:hanging="360"/>
+      </w:pPr>
+    </w:lvl>
+  </w:abstractNum>
+  <w:num w:numId="1">
+    <w:abstractNumId w:val="0"/>
+  </w:num>
+</w:numbering>
 </file>
 
 <file path=word/styles.xml><?xml version="1.0" encoding="utf-8"?>
@@ -213,6 +849,29 @@
     <w:uiPriority w:val="99"/>
     <w:semiHidden/>
     <w:unhideWhenUsed/>
+  </w:style>
+  <w:style w:type="character" w:styleId="a3">
+    <w:name w:val="Hyperlink"/>
+    <w:basedOn w:val="a0"/>
+    <w:uiPriority w:val="99"/>
+    <w:unhideWhenUsed/>
+    <w:rsid w:val="006B58EE"/>
+    <w:rPr>
+      <w:color w:val="0000FF"/>
+      <w:u w:val="single"/>
+    </w:rPr>
+  </w:style>
+  <w:style w:type="character" w:styleId="a4">
+    <w:name w:val="FollowedHyperlink"/>
+    <w:basedOn w:val="a0"/>
+    <w:uiPriority w:val="99"/>
+    <w:semiHidden/>
+    <w:unhideWhenUsed/>
+    <w:rsid w:val="006B58EE"/>
+    <w:rPr>
+      <w:color w:val="800080" w:themeColor="followedHyperlink"/>
+      <w:u w:val="single"/>
+    </w:rPr>
   </w:style>
 </w:styles>
 </file>
